--- a/Position held.docx
+++ b/Position held.docx
@@ -6,6 +6,11 @@
       <w:r>
         <w:t>Position held: SQA ENGINEER</w:t>
       </w:r>
+      <w:r>
+        <w:t>aaa</w:t>
+      </w:r>
+      <w:bookmarkStart w:id="0" w:name="_GoBack"/>
+      <w:bookmarkEnd w:id="0"/>
     </w:p>
     <w:p>
       <w:r>
@@ -20,15 +25,7 @@
       </w:r>
       <w:r>
         <w:br/>
-        <w:t xml:space="preserve">1. He was responsible for the quality assurance and the automation of the </w:t>
-      </w:r>
-      <w:proofErr w:type="spellStart"/>
-      <w:r>
-        <w:t>kinetica’s</w:t>
-      </w:r>
-      <w:proofErr w:type="spellEnd"/>
-      <w:r>
-        <w:t xml:space="preserve"> products also the client communication and release management.</w:t>
+        <w:t>1. He was responsible for the quality assurance and the automation of the kinetica’s products also the client communication and release management.</w:t>
       </w:r>
     </w:p>
     <w:p>
@@ -62,12 +59,7 @@
         <w:t xml:space="preserve">6. </w:t>
       </w:r>
       <w:r>
-        <w:t>Yes he was the good resource for the compan</w:t>
-      </w:r>
-      <w:bookmarkStart w:id="0" w:name="_GoBack"/>
-      <w:bookmarkEnd w:id="0"/>
-      <w:r>
-        <w:t>y. If I get a chance to hire him back I’ll definitely do that</w:t>
+        <w:t>Yes he was the good resource for the company. If I get a chance to hire him back I’ll definitely do that</w:t>
       </w:r>
     </w:p>
     <w:sectPr>

--- a/Position held.docx
+++ b/Position held.docx
@@ -6,9 +6,6 @@
       <w:r>
         <w:t>Position held: SQA ENGINEER</w:t>
       </w:r>
-      <w:r>
-        <w:t>aaa</w:t>
-      </w:r>
       <w:bookmarkStart w:id="0" w:name="_GoBack"/>
       <w:bookmarkEnd w:id="0"/>
     </w:p>
@@ -25,7 +22,15 @@
       </w:r>
       <w:r>
         <w:br/>
-        <w:t>1. He was responsible for the quality assurance and the automation of the kinetica’s products also the client communication and release management.</w:t>
+        <w:t xml:space="preserve">1. He was responsible for the quality assurance and the automation of the </w:t>
+      </w:r>
+      <w:proofErr w:type="spellStart"/>
+      <w:r>
+        <w:t>kinetica’s</w:t>
+      </w:r>
+      <w:proofErr w:type="spellEnd"/>
+      <w:r>
+        <w:t xml:space="preserve"> products also the client communication and release management.</w:t>
       </w:r>
     </w:p>
     <w:p>
